--- a/Nalanda_Common_spell/01-Nagarjuna/work_collated_docx/545287B4_format_namgyal.docx
+++ b/Nalanda_Common_spell/01-Nagarjuna/work_collated_docx/545287B4_format_namgyal.docx
@@ -106,7 +106,7 @@
         <w:footnoteReference w:id="30"/>
       </w:r>
       <w:r>
-        <w:t xml:space="preserve">ཝ་ཤུདྡྷཿསརྦ་དྷརྨཱཿསྭ་བྷཱ་ཝ་ཤུདྡྷོ྅</w:t>
+        <w:t xml:space="preserve">ཝ་ཤུདྡྷཿ་སརྦ་དྷརྨཱཿ་</w:t>
       </w:r>
       <w:r>
         <w:rPr>
@@ -115,13 +115,31 @@
         <w:footnoteReference w:id="31"/>
       </w:r>
       <w:r>
+        <w:t xml:space="preserve">སྭ་བྷཱ་</w:t>
+      </w:r>
+      <w:r>
+        <w:rPr>
+          <w:rStyle w:val="FootnoteReference"/>
+        </w:rPr>
+        <w:footnoteReference w:id="32"/>
+      </w:r>
+      <w:r>
+        <w:t xml:space="preserve">ཝ་ཤུདྡྷོ྅</w:t>
+      </w:r>
+      <w:r>
+        <w:rPr>
+          <w:rStyle w:val="FootnoteReference"/>
+        </w:rPr>
+        <w:footnoteReference w:id="33"/>
+      </w:r>
+      <w:r>
         <w:t xml:space="preserve">ཧཾ། ཨོཾ་ཤཱུ་ནྱ་ཏཱ་ཛྙཱ་ན་བཛྲ་སྭ་བྷཱ་</w:t>
       </w:r>
       <w:r>
         <w:rPr>
           <w:rStyle w:val="FootnoteReference"/>
         </w:rPr>
-        <w:footnoteReference w:id="32"/>
+        <w:footnoteReference w:id="34"/>
       </w:r>
       <w:r>
         <w:t xml:space="preserve">ཝ་ཨཱཏྨ་ཀོ྅</w:t>
@@ -130,7 +148,7 @@
         <w:rPr>
           <w:rStyle w:val="FootnoteReference"/>
         </w:rPr>
-        <w:footnoteReference w:id="33"/>
+        <w:footnoteReference w:id="35"/>
       </w:r>
       <w:r>
         <w:t xml:space="preserve">ཧཾ། ཞེས་བརྗོད་པས་བདག་དང་གཞན་གྱི་དངོས་པོ་ཐམས་ཅད་སྟོང་པ་ཉིད་དུ་བསྒོམ་པར་བྱའོ། །​དེ་ནས་སྔོན་གྱི་སྨོན་ལམ་རྗེས་སུ་དྲན་པས་ནམ་མཁའི་ཁམས་སུ་པཾ་</w:t>
@@ -139,7 +157,7 @@
         <w:rPr>
           <w:rStyle w:val="FootnoteReference"/>
         </w:rPr>
-        <w:footnoteReference w:id="34"/>
+        <w:footnoteReference w:id="36"/>
       </w:r>
       <w:r>
         <w:t xml:space="preserve">ཡོངས་སུ་གྱུར་པ་ལས་</w:t>
@@ -148,7 +166,7 @@
         <w:rPr>
           <w:rStyle w:val="FootnoteReference"/>
         </w:rPr>
-        <w:footnoteReference w:id="35"/>
+        <w:footnoteReference w:id="37"/>
       </w:r>
       <w:r>
         <w:t xml:space="preserve">སྣ་ཚོགས་པདྨའི་ལྟ་བར་ཨོཾ་ལས་ཟླ་བའི་དཀྱིལ་འཁོར་གྱི་སྟེང་དུ་དཱུར་</w:t>
@@ -157,7 +175,7 @@
         <w:rPr>
           <w:rStyle w:val="FootnoteReference"/>
         </w:rPr>
-        <w:footnoteReference w:id="36"/>
+        <w:footnoteReference w:id="38"/>
       </w:r>
       <w:r>
         <w:t xml:space="preserve">བའི་མདོག་ལྟ་བུའི་ཏཱཾ་</w:t>
@@ -166,7 +184,7 @@
         <w:rPr>
           <w:rStyle w:val="FootnoteReference"/>
         </w:rPr>
-        <w:footnoteReference w:id="37"/>
+        <w:footnoteReference w:id="39"/>
       </w:r>
       <w:r>
         <w:t xml:space="preserve">ཡིག་འོད་ཟེར་སྣ་ཚོགས་པ་ཅན་བསྒོམས་ལ། དེ་ལ་འོད་ཟེར་འཕྲོས་པས་ཕྱོགས་བཅུའི་སངས་རྒྱས་རྣམས་བཀུག་ནས་དེ་ཉིད་ལ་ཞུགས་པར་བསྒོམ་སྟེ། དེ་རྣམས་ཡོངས་སུ་གྱུར་པ་ལས་</w:t>
@@ -175,34 +193,34 @@
         <w:rPr>
           <w:rStyle w:val="FootnoteReference"/>
         </w:rPr>
-        <w:footnoteReference w:id="38"/>
-      </w:r>
-      <w:r>
-        <w:t xml:space="preserve">ལྷ་མོ་སྒྲོལ་མར་བསྒོམ་པར་བྱ་སྟེ། སྐུ་མདོག་ལྗང་གུ་ཞལ་གཅིག་ཕྱག་གཉིས་མ། ཡིད་དགའ་བའི་རྒྱན་ཐམས་ཅད་ཀྱིས་བརྒྱན་པ།ཕྱག་གཡོན་པས་ཨུཏྤ་ལ་བསྣམས་པ། གཡས་པས་བདུད་རྩི་འཛག་པའི་མཆོག་སྦྱིན་པ། སྣ་ཚོགས་པདྨའི་སྟེང་གི་ཟླ་བ་ལ་ཞབས་གཡས་བརྐྱང་བའི་སྐྱིལ་ཀྲུང་ཕྱེད་པས་བཞུགས་པའོ། །​དེའི་གཡས་ཕྱོགས་སུ་མྱ་ངན་མེད་པའི་འོད་ཟེར་ཅན་</w:t>
-      </w:r>
-      <w:r>
-        <w:rPr>
-          <w:rStyle w:val="FootnoteReference"/>
-        </w:rPr>
-        <w:footnoteReference w:id="39"/>
-      </w:r>
-      <w:r>
-        <w:t xml:space="preserve">སྐུ་མདོག་སེར་མོ་རིན་པོ་ཆེ་སྣ་ཚོགས་པའི་དབུ་རྒྱན་ཅན།རྒྱན་ཐམས་ཅད་ཀྱིས་བརྒྱན་པ། ཕྱག་གཡས་རྡོ་རྗེ་བསྣམས་པ། གཡོན་པས་མྱ་ངན་མེད་པའི་ཤིང་གི་ཡལ་ག་བསྣམས་པ་ཉེ་བར་བཞུགས་པའོ། །​གཡོན་ཕྱོགས་སུ་རལ་གཅིག་མ་མིའུ་ཐུང་གི་གཟུགས་ཅན་སྐུ་མདོག་ནག་མོ། སྟག་གི་པགས་པའི་ན་བཟའ་བསྣམས་པ། སྤྱན་གསུམ་པ་མཆེ་བ་གཙིགས་པའི་ཞལ་སྐྲ་སེར་པོ་འབར་ཞིང་གྱེན་དུ་བརྫེས་པ། ཕྱག་གཉིས་ཀྱིས་</w:t>
-      </w:r>
-      <w:r>
-        <w:rPr>
-          <w:rStyle w:val="FootnoteReference"/>
-        </w:rPr>
         <w:footnoteReference w:id="40"/>
       </w:r>
       <w:r>
+        <w:t xml:space="preserve">ལྷ་མོ་སྒྲོལ་མར་བསྒོམ་པར་བྱ་སྟེ། སྐུ་མདོག་ལྗང་གུ་ཞལ་གཅིག་ཕྱག་གཉིས་མ། ཡིད་དགའ་བའི་རྒྱན་ཐམས་ཅད་ཀྱིས་བརྒྱན་པ། ཕྱག་གཡོན་པས་ཨུཏྤ་ལ་བསྣམས་པ། གཡས་པས་བདུད་རྩི་འཛག་པའི་མཆོག་སྦྱིན་པ། སྣ་ཚོགས་པདྨའི་སྟེང་གི་ཟླ་བ་ལ་ཞབས་གཡས་བརྐྱང་བའི་སྐྱིལ་ཀྲུང་ཕྱེད་པས་བཞུགས་པའོ། །​དེའི་གཡས་ཕྱོགས་སུ་མྱ་ངན་མེད་པའི་འོད་ཟེར་ཅན་</w:t>
+      </w:r>
+      <w:r>
+        <w:rPr>
+          <w:rStyle w:val="FootnoteReference"/>
+        </w:rPr>
+        <w:footnoteReference w:id="41"/>
+      </w:r>
+      <w:r>
+        <w:t xml:space="preserve">སྐུ་མདོག་སེར་མོ་རིན་པོ་ཆེ་སྣ་ཚོགས་པའི་དབུ་རྒྱན་ཅན། རྒྱན་ཐམས་ཅད་ཀྱིས་བརྒྱན་པ། ཕྱག་གཡས་རྡོ་རྗེ་བསྣམས་པ། གཡོན་པས་མྱ་ངན་མེད་པའི་ཤིང་གི་ཡལ་ག་བསྣམས་པ་ཉེ་བར་བཞུགས་པའོ། །​གཡོན་ཕྱོགས་སུ་རལ་གཅིག་མ་མིའུ་ཐུང་གི་གཟུགས་ཅན་སྐུ་མདོག་ནག་མོ། སྟག་གི་པགས་པའི་ན་བཟའ་བསྣམས་པ། སྤྱན་གསུམ་པ་མཆེ་བ་གཙིགས་པའི་ཞལ་སྐྲ་སེར་པོ་འབར་ཞིང་གྱེན་དུ་བརྫེས་པ། ཕྱག་གཉིས་ཀྱིས་</w:t>
+      </w:r>
+      <w:r>
+        <w:rPr>
+          <w:rStyle w:val="FootnoteReference"/>
+        </w:rPr>
+        <w:footnoteReference w:id="42"/>
+      </w:r>
+      <w:r>
         <w:t xml:space="preserve">རྡོ་རྗེ་དང་</w:t>
       </w:r>
       <w:r>
         <w:rPr>
           <w:rStyle w:val="FootnoteReference"/>
         </w:rPr>
-        <w:footnoteReference w:id="41"/>
+        <w:footnoteReference w:id="43"/>
       </w:r>
       <w:r>
         <w:t xml:space="preserve">གྲི་གྲི་གུག་</w:t>
@@ -211,7 +229,7 @@
         <w:rPr>
           <w:rStyle w:val="FootnoteReference"/>
         </w:rPr>
-        <w:footnoteReference w:id="42"/>
+        <w:footnoteReference w:id="44"/>
       </w:r>
       <w:r>
         <w:t xml:space="preserve">བསྣམས་པ་ཉེ་བར་བཞུགས་པའོ། །​ཡང་གཡས་ཕྱོགས་སུ་རྨ་བྱ་ཆེན་མོ། སྐུ་མདོག་སེར་མོ་རྒྱན་ཐམས་ཅད་ཀྱིས་བརྒྱན་པ། ཕྱག་གཡས་པས་</w:t>
@@ -220,7 +238,7 @@
         <w:rPr>
           <w:rStyle w:val="FootnoteReference"/>
         </w:rPr>
-        <w:footnoteReference w:id="43"/>
+        <w:footnoteReference w:id="45"/>
       </w:r>
       <w:r>
         <w:t xml:space="preserve">རྔ་ཡབ་བསྣམས་པ། གཡོན་པས་རྨ་བྱའི་མདོངས་བསྣམས་པ། ཉེ་བར་བཞུགས་པའོ། །​ཡང་གཡོན་ཕྱོགས་སུ་དུག་སེལ་མ་སྐུ་མདོག་ལྗང་གུ། ཕྱག་གཡས་པས་མཆོག་སྦྱིན་མཛད་པ། གཡོན་པས་སྦྲུལ་བསྣམས་པ། རྒྱན་ཐམས་ཅད་ཀྱིས་བརྒྱན་པ་ཉེ་བར་བཞུགས་པའོ། །​གཞན་ཡང་ལྷ་དང་ལྷ་མ་ཡིན་གྱིས་བསྐོར་བར་བསྒོམ་པར་བྱའོ། །​དོན་ཡོད་གྲུབ་པས་དབུ་ལ་རྒྱས་</w:t>
@@ -229,7 +247,7 @@
         <w:rPr>
           <w:rStyle w:val="FootnoteReference"/>
         </w:rPr>
-        <w:footnoteReference w:id="44"/>
+        <w:footnoteReference w:id="46"/>
       </w:r>
       <w:r>
         <w:t xml:space="preserve">གདབ་བོ། །​དེ་ནས་རང་གི་སྙིང་ག་ལས་སངས་རྒྱས་ཀྱི་ཚོགས་ཀྱི་སྤྲིན་སྤྲོ་བར་བསམ་མོ། །​དེ་ལྟར་བསྒོམས་པས་</w:t>
@@ -238,7 +256,7 @@
         <w:rPr>
           <w:rStyle w:val="FootnoteReference"/>
         </w:rPr>
-        <w:footnoteReference w:id="45"/>
+        <w:footnoteReference w:id="47"/>
       </w:r>
       <w:r>
         <w:t xml:space="preserve">རྣལ་འབྱོར་པ་སྐྱོ་ན། རང་གི་སྙིང་གར་ཨུཏྤ་ལའི་སྟེང་དུ་ཟླ་བའི་དཀྱིལ་འཁོར་ལ་སྔགས་མུ་ཏིག་གི་ཕྲེང་བ་ལྟར་དཀར་བ་བལྟས་ལ། ཨོཾ་ཏཱ་རེ་ཏུཏྟཱ་རེ་ཏུ་རེ་སྭཱ་ཧཱ། ཞེས་སོ། །​དེ་ནས་ལྡང་བར་འདོད་ན་སྔོན་བཞིན་དུ་མཆོད་པ་དང་བསྟོད་པ་བྱས་ཏེ། དགེ་བའི་རྩ་བ་བསྔོས་</w:t>
@@ -247,7 +265,7 @@
         <w:rPr>
           <w:rStyle w:val="FootnoteReference"/>
         </w:rPr>
-        <w:footnoteReference w:id="46"/>
+        <w:footnoteReference w:id="48"/>
       </w:r>
       <w:r>
         <w:t xml:space="preserve">ལ། ཨོཾ་ཨ་མི་ཏཱ་</w:t>
@@ -256,7 +274,7 @@
         <w:rPr>
           <w:rStyle w:val="FootnoteReference"/>
         </w:rPr>
-        <w:footnoteReference w:id="47"/>
+        <w:footnoteReference w:id="49"/>
       </w:r>
       <w:r>
         <w:t xml:space="preserve">བྷ་ཞེས་བརྗོད་པས་སེམས་ཅན་ཐམས་ཅད་ཀྱི་དོན་དང་དངོས་གྲུབ་ཐོབ་པར་</w:t>
@@ -265,28 +283,28 @@
         <w:rPr>
           <w:rStyle w:val="FootnoteReference"/>
         </w:rPr>
-        <w:footnoteReference w:id="48"/>
-      </w:r>
-      <w:r>
-        <w:t xml:space="preserve">བསམས་ལ། མུཿཞེས་བརྗོད་པས་སངས་རྒྱས་ཀྱི་ཞིང་དུ་གཤེགས་པར་བསམ་ཞིང་སླར་ཡང་སེམས་ཅན་གྱི་དོན་དུ་བྱོན་པར་གསོལ་བ་བཏབ་ལ་དེ་ནས་ཇོ་མོ་སྒྲོལ་མའི་གཟུགས་ཀྱིས་ཅི་བདེ་བར་སྤྱོད་ལམ་བྱའོ། །​མཆོད་པའི་སྔགས་ནི། ཨོཾ་ཨཱཿཧཱུཾ་ཏཱཾ་ཏཱ་</w:t>
-      </w:r>
-      <w:r>
-        <w:rPr>
-          <w:rStyle w:val="FootnoteReference"/>
-        </w:rPr>
-        <w:footnoteReference w:id="49"/>
-      </w:r>
-      <w:r>
-        <w:t xml:space="preserve">རེ་ཡེ། ཨོཾ་ཨཱཿབཛྲ་</w:t>
-      </w:r>
-      <w:r>
-        <w:rPr>
-          <w:rStyle w:val="FootnoteReference"/>
-        </w:rPr>
         <w:footnoteReference w:id="50"/>
       </w:r>
       <w:r>
-        <w:t xml:space="preserve">པུཥྤེ་ཧཱུཾ་སྭཱ་ཧཱ། དེ་བཞིན་དུ་བདུག་སྤོས་དང་། མར་མེ་དང་། དྲི་དང་། བྱུག་པ་དང་། ཞལ་ཟས་དབུལ་བར་བྱའོ། །​སེང་ལྡེང་ནགས་ཀྱི་སྒྲོལ་མའི་སྒྲུབ་ཐབས། སློབ་དཔོན་འཕགས་པ་ཀླུ་སྒྲུབ་ཀྱིས་མཛད་པ་རྫོགས་སོ།། །​།རྒྱ་གར་གྱི་མཁན་པོ་དཔལ་རྣམ་པར་སྣང་མཛད་རྡོ་རྗེས་བསྒྱུར་ཅིང་ཞུས་ཏེ་གཏན་ལ་ཕབ་པའོ། །​</w:t>
+        <w:t xml:space="preserve">བསམས་ལ། མུཿ་ཞེས་བརྗོད་པས་སངས་རྒྱས་ཀྱི་ཞིང་དུ་གཤེགས་པར་བསམ་ཞིང་སླར་ཡང་སེམས་ཅན་གྱི་དོན་དུ་བྱོན་པར་གསོལ་བ་བཏབ་ལ་དེ་ནས་ཇོ་མོ་སྒྲོལ་མའི་གཟུགས་ཀྱིས་ཅི་བདེ་བར་སྤྱོད་ལམ་བྱའོ། །​མཆོད་པའི་སྔགས་ནི། ཨོཾ་ཨཱཿ་ཧཱུཾ་ཏཱཾ་ཏཱ་</w:t>
+      </w:r>
+      <w:r>
+        <w:rPr>
+          <w:rStyle w:val="FootnoteReference"/>
+        </w:rPr>
+        <w:footnoteReference w:id="51"/>
+      </w:r>
+      <w:r>
+        <w:t xml:space="preserve">རེ་ཡེ། ཨོཾ་ཨཱཿ་</w:t>
+      </w:r>
+      <w:r>
+        <w:rPr>
+          <w:rStyle w:val="FootnoteReference"/>
+        </w:rPr>
+        <w:footnoteReference w:id="52"/>
+      </w:r>
+      <w:r>
+        <w:t xml:space="preserve">བཛྲ་པུཥྤེ་ཧཱུཾ་སྭཱ་ཧཱ། དེ་བཞིན་དུ་བདུག་སྤོས་དང་། མར་མེ་དང་། དྲི་དང་། བྱུག་པ་དང་། ཞལ་ཟས་དབུལ་བར་བྱའོ། །​སེང་ལྡེང་ནགས་ཀྱི་སྒྲོལ་མའི་སྒྲུབ་ཐབས། སློབ་དཔོན་འཕགས་པ་ཀླུ་སྒྲུབ་ཀྱིས་མཛད་པ་རྫོགས་སོ།། །​།རྒྱ་གར་གྱི་མཁན་པོ་དཔལ་རྣམ་པར་སྣང་མཛད་རྡོ་རྗེས་བསྒྱུར་ཅིང་ཞུས་ཏེ་གཏན་ལ་ཕབ་པའོ། །​</w:t>
       </w:r>
     </w:p>
     <w:sectPr/>
@@ -538,7 +556,7 @@
         <w:t xml:space="preserve"> </w:t>
       </w:r>
       <w:r>
-        <w:t xml:space="preserve">ཤུདྡྷཿསརྦ་དྷརྨ་སྭ་བྷ་ཝ་ སྣར་ཐང་། པེ་ཅིན།</w:t>
+        <w:t xml:space="preserve">དྷརྨ་་ སྣར་ཐང་། པེ་ཅིན།</w:t>
       </w:r>
     </w:p>
   </w:footnote>
@@ -576,11 +594,49 @@
         <w:t xml:space="preserve"> </w:t>
       </w:r>
       <w:r>
+        <w:t xml:space="preserve">ཝ་ སྣར་ཐང་། པེ་ཅིན།</w:t>
+      </w:r>
+    </w:p>
+  </w:footnote>
+  <w:footnote w:id="34">
+    <w:p>
+      <w:pPr>
+        <w:pStyle w:val="FootnoteText"/>
+      </w:pPr>
+      <w:r>
+        <w:rPr>
+          <w:rStyle w:val="FootnoteReference"/>
+        </w:rPr>
+        <w:footnoteRef/>
+      </w:r>
+      <w:r>
+        <w:t xml:space="preserve"> </w:t>
+      </w:r>
+      <w:r>
+        <w:t xml:space="preserve">བྷ་ སྣར་ཐང་། པེ་ཅིན།</w:t>
+      </w:r>
+    </w:p>
+  </w:footnote>
+  <w:footnote w:id="35">
+    <w:p>
+      <w:pPr>
+        <w:pStyle w:val="FootnoteText"/>
+      </w:pPr>
+      <w:r>
+        <w:rPr>
+          <w:rStyle w:val="FootnoteReference"/>
+        </w:rPr>
+        <w:footnoteRef/>
+      </w:r>
+      <w:r>
+        <w:t xml:space="preserve"> </w:t>
+      </w:r>
+      <w:r>
         <w:t xml:space="preserve">ཨཱཏྨ་ སྣར་ཐང་། པེ་ཅིན།</w:t>
       </w:r>
     </w:p>
   </w:footnote>
-  <w:footnote w:id="34">
+  <w:footnote w:id="36">
     <w:p>
       <w:pPr>
         <w:pStyle w:val="FootnoteText"/>
@@ -599,7 +655,7 @@
       </w:r>
     </w:p>
   </w:footnote>
-  <w:footnote w:id="35">
+  <w:footnote w:id="37">
     <w:p>
       <w:pPr>
         <w:pStyle w:val="FootnoteText"/>
@@ -618,7 +674,7 @@
       </w:r>
     </w:p>
   </w:footnote>
-  <w:footnote w:id="36">
+  <w:footnote w:id="38">
     <w:p>
       <w:pPr>
         <w:pStyle w:val="FootnoteText"/>
@@ -637,7 +693,7 @@
       </w:r>
     </w:p>
   </w:footnote>
-  <w:footnote w:id="37">
+  <w:footnote w:id="39">
     <w:p>
       <w:pPr>
         <w:pStyle w:val="FootnoteText"/>
@@ -656,7 +712,7 @@
       </w:r>
     </w:p>
   </w:footnote>
-  <w:footnote w:id="38">
+  <w:footnote w:id="40">
     <w:p>
       <w:pPr>
         <w:pStyle w:val="FootnoteText"/>
@@ -675,7 +731,7 @@
       </w:r>
     </w:p>
   </w:footnote>
-  <w:footnote w:id="39">
+  <w:footnote w:id="41">
     <w:p>
       <w:pPr>
         <w:pStyle w:val="FootnoteText"/>
@@ -694,7 +750,7 @@
       </w:r>
     </w:p>
   </w:footnote>
-  <w:footnote w:id="40">
+  <w:footnote w:id="42">
     <w:p>
       <w:pPr>
         <w:pStyle w:val="FootnoteText"/>
@@ -713,7 +769,7 @@
       </w:r>
     </w:p>
   </w:footnote>
-  <w:footnote w:id="41">
+  <w:footnote w:id="43">
     <w:p>
       <w:pPr>
         <w:pStyle w:val="FootnoteText"/>
@@ -732,7 +788,7 @@
       </w:r>
     </w:p>
   </w:footnote>
-  <w:footnote w:id="42">
+  <w:footnote w:id="44">
     <w:p>
       <w:pPr>
         <w:pStyle w:val="FootnoteText"/>
@@ -751,7 +807,7 @@
       </w:r>
     </w:p>
   </w:footnote>
-  <w:footnote w:id="43">
+  <w:footnote w:id="45">
     <w:p>
       <w:pPr>
         <w:pStyle w:val="FootnoteText"/>
@@ -770,7 +826,7 @@
       </w:r>
     </w:p>
   </w:footnote>
-  <w:footnote w:id="44">
+  <w:footnote w:id="46">
     <w:p>
       <w:pPr>
         <w:pStyle w:val="FootnoteText"/>
@@ -789,7 +845,7 @@
       </w:r>
     </w:p>
   </w:footnote>
-  <w:footnote w:id="45">
+  <w:footnote w:id="47">
     <w:p>
       <w:pPr>
         <w:pStyle w:val="FootnoteText"/>
@@ -808,7 +864,7 @@
       </w:r>
     </w:p>
   </w:footnote>
-  <w:footnote w:id="46">
+  <w:footnote w:id="48">
     <w:p>
       <w:pPr>
         <w:pStyle w:val="FootnoteText"/>
@@ -827,7 +883,7 @@
       </w:r>
     </w:p>
   </w:footnote>
-  <w:footnote w:id="47">
+  <w:footnote w:id="49">
     <w:p>
       <w:pPr>
         <w:pStyle w:val="FootnoteText"/>
@@ -846,7 +902,7 @@
       </w:r>
     </w:p>
   </w:footnote>
-  <w:footnote w:id="48">
+  <w:footnote w:id="50">
     <w:p>
       <w:pPr>
         <w:pStyle w:val="FootnoteText"/>
@@ -865,7 +921,7 @@
       </w:r>
     </w:p>
   </w:footnote>
-  <w:footnote w:id="49">
+  <w:footnote w:id="51">
     <w:p>
       <w:pPr>
         <w:pStyle w:val="FootnoteText"/>
@@ -884,22 +940,22 @@
       </w:r>
     </w:p>
   </w:footnote>
-  <w:footnote w:id="50">
-    <w:p>
-      <w:pPr>
-        <w:pStyle w:val="FootnoteText"/>
-      </w:pPr>
-      <w:r>
-        <w:rPr>
-          <w:rStyle w:val="FootnoteReference"/>
-        </w:rPr>
-        <w:footnoteRef/>
-      </w:r>
-      <w:r>
-        <w:t xml:space="preserve"> </w:t>
-      </w:r>
-      <w:r>
-        <w:t xml:space="preserve">ཨ་བཛྲ་ སྣར་ཐང་། པེ་ཅིན།</w:t>
+  <w:footnote w:id="52">
+    <w:p>
+      <w:pPr>
+        <w:pStyle w:val="FootnoteText"/>
+      </w:pPr>
+      <w:r>
+        <w:rPr>
+          <w:rStyle w:val="FootnoteReference"/>
+        </w:rPr>
+        <w:footnoteRef/>
+      </w:r>
+      <w:r>
+        <w:t xml:space="preserve"> </w:t>
+      </w:r>
+      <w:r>
+        <w:t xml:space="preserve">ཨ་་ སྣར་ཐང་། པེ་ཅིན།</w:t>
       </w:r>
     </w:p>
   </w:footnote>
